--- a/Question 2.docx
+++ b/Question 2.docx
@@ -2127,6 +2127,363 @@
           <w:rFonts w:eastAsiaTheme="minorEastAsia"/>
         </w:rPr>
       </w:pPr>
+      <m:oMathPara>
+        <m:oMathParaPr>
+          <m:jc m:val="left"/>
+        </m:oMathParaPr>
+        <m:oMath>
+          <m:sSubSup>
+            <m:sSubSupPr>
+              <m:ctrlPr>
+                <w:rPr>
+                  <w:rFonts w:ascii="Cambria Math" w:hAnsi="Cambria Math"/>
+                  <w:i/>
+                </w:rPr>
+              </m:ctrlPr>
+            </m:sSubSupPr>
+            <m:e>
+              <m:r>
+                <w:rPr>
+                  <w:rFonts w:ascii="Cambria Math" w:hAnsi="Cambria Math"/>
+                </w:rPr>
+                <m:t>Ψ</m:t>
+              </m:r>
+            </m:e>
+            <m:sub>
+              <m:r>
+                <w:rPr>
+                  <w:rFonts w:ascii="Cambria Math" w:hAnsi="Cambria Math"/>
+                </w:rPr>
+                <m:t>k</m:t>
+              </m:r>
+            </m:sub>
+            <m:sup>
+              <m:r>
+                <w:rPr>
+                  <w:rFonts w:ascii="Cambria Math" w:hAnsi="Cambria Math"/>
+                </w:rPr>
+                <m:t>s</m:t>
+              </m:r>
+            </m:sup>
+          </m:sSubSup>
+          <m:d>
+            <m:dPr>
+              <m:ctrlPr>
+                <w:rPr>
+                  <w:rFonts w:ascii="Cambria Math" w:hAnsi="Cambria Math"/>
+                  <w:i/>
+                </w:rPr>
+              </m:ctrlPr>
+            </m:dPr>
+            <m:e>
+              <m:r>
+                <w:rPr>
+                  <w:rFonts w:ascii="Cambria Math" w:hAnsi="Cambria Math"/>
+                </w:rPr>
+                <m:t>t</m:t>
+              </m:r>
+            </m:e>
+          </m:d>
+          <m:r>
+            <w:rPr>
+              <w:rFonts w:ascii="Cambria Math" w:hAnsi="Cambria Math"/>
+            </w:rPr>
+            <m:t xml:space="preserve"> are ortho-normal: </m:t>
+          </m:r>
+          <m:nary>
+            <m:naryPr>
+              <m:limLoc m:val="subSup"/>
+              <m:ctrlPr>
+                <w:rPr>
+                  <w:rFonts w:ascii="Cambria Math" w:hAnsi="Cambria Math"/>
+                  <w:i/>
+                </w:rPr>
+              </m:ctrlPr>
+            </m:naryPr>
+            <m:sub>
+              <m:f>
+                <m:fPr>
+                  <m:ctrlPr>
+                    <w:rPr>
+                      <w:rFonts w:ascii="Cambria Math" w:hAnsi="Cambria Math"/>
+                      <w:i/>
+                    </w:rPr>
+                  </m:ctrlPr>
+                </m:fPr>
+                <m:num>
+                  <m:r>
+                    <w:rPr>
+                      <w:rFonts w:ascii="Cambria Math" w:hAnsi="Cambria Math"/>
+                    </w:rPr>
+                    <m:t>k-1</m:t>
+                  </m:r>
+                </m:num>
+                <m:den>
+                  <m:r>
+                    <w:rPr>
+                      <w:rFonts w:ascii="Cambria Math" w:hAnsi="Cambria Math"/>
+                    </w:rPr>
+                    <m:t>N</m:t>
+                  </m:r>
+                </m:den>
+              </m:f>
+            </m:sub>
+            <m:sup>
+              <m:f>
+                <m:fPr>
+                  <m:ctrlPr>
+                    <w:rPr>
+                      <w:rFonts w:ascii="Cambria Math" w:hAnsi="Cambria Math"/>
+                      <w:i/>
+                    </w:rPr>
+                  </m:ctrlPr>
+                </m:fPr>
+                <m:num>
+                  <m:r>
+                    <w:rPr>
+                      <w:rFonts w:ascii="Cambria Math" w:hAnsi="Cambria Math"/>
+                    </w:rPr>
+                    <m:t>k</m:t>
+                  </m:r>
+                </m:num>
+                <m:den>
+                  <m:r>
+                    <w:rPr>
+                      <w:rFonts w:ascii="Cambria Math" w:hAnsi="Cambria Math"/>
+                    </w:rPr>
+                    <m:t>N</m:t>
+                  </m:r>
+                </m:den>
+              </m:f>
+            </m:sup>
+            <m:e>
+              <m:sSup>
+                <m:sSupPr>
+                  <m:ctrlPr>
+                    <w:rPr>
+                      <w:rFonts w:ascii="Cambria Math" w:hAnsi="Cambria Math"/>
+                      <w:i/>
+                    </w:rPr>
+                  </m:ctrlPr>
+                </m:sSupPr>
+                <m:e>
+                  <m:sSubSup>
+                    <m:sSubSupPr>
+                      <m:ctrlPr>
+                        <w:rPr>
+                          <w:rFonts w:ascii="Cambria Math" w:hAnsi="Cambria Math"/>
+                          <w:i/>
+                        </w:rPr>
+                      </m:ctrlPr>
+                    </m:sSubSupPr>
+                    <m:e>
+                      <m:r>
+                        <w:rPr>
+                          <w:rFonts w:ascii="Cambria Math" w:hAnsi="Cambria Math"/>
+                        </w:rPr>
+                        <m:t>Ψ</m:t>
+                      </m:r>
+                    </m:e>
+                    <m:sub>
+                      <m:r>
+                        <w:rPr>
+                          <w:rFonts w:ascii="Cambria Math" w:hAnsi="Cambria Math"/>
+                        </w:rPr>
+                        <m:t>k</m:t>
+                      </m:r>
+                    </m:sub>
+                    <m:sup>
+                      <m:r>
+                        <w:rPr>
+                          <w:rFonts w:ascii="Cambria Math" w:hAnsi="Cambria Math"/>
+                        </w:rPr>
+                        <m:t>s</m:t>
+                      </m:r>
+                    </m:sup>
+                  </m:sSubSup>
+                  <m:d>
+                    <m:dPr>
+                      <m:ctrlPr>
+                        <w:rPr>
+                          <w:rFonts w:ascii="Cambria Math" w:hAnsi="Cambria Math"/>
+                          <w:i/>
+                        </w:rPr>
+                      </m:ctrlPr>
+                    </m:dPr>
+                    <m:e>
+                      <m:r>
+                        <w:rPr>
+                          <w:rFonts w:ascii="Cambria Math" w:hAnsi="Cambria Math"/>
+                        </w:rPr>
+                        <m:t>t</m:t>
+                      </m:r>
+                    </m:e>
+                  </m:d>
+                </m:e>
+                <m:sup>
+                  <m:r>
+                    <w:rPr>
+                      <w:rFonts w:ascii="Cambria Math" w:hAnsi="Cambria Math"/>
+                    </w:rPr>
+                    <m:t>2</m:t>
+                  </m:r>
+                </m:sup>
+              </m:sSup>
+            </m:e>
+          </m:nary>
+          <m:r>
+            <w:rPr>
+              <w:rFonts w:ascii="Cambria Math" w:hAnsi="Cambria Math"/>
+            </w:rPr>
+            <m:t>=</m:t>
+          </m:r>
+          <m:d>
+            <m:dPr>
+              <m:begChr m:val="〈"/>
+              <m:endChr m:val="〉"/>
+              <m:ctrlPr>
+                <w:rPr>
+                  <w:rFonts w:ascii="Cambria Math" w:hAnsi="Cambria Math"/>
+                  <w:i/>
+                </w:rPr>
+              </m:ctrlPr>
+            </m:dPr>
+            <m:e>
+              <m:sSubSup>
+                <m:sSubSupPr>
+                  <m:ctrlPr>
+                    <w:rPr>
+                      <w:rFonts w:ascii="Cambria Math" w:hAnsi="Cambria Math"/>
+                      <w:i/>
+                    </w:rPr>
+                  </m:ctrlPr>
+                </m:sSubSupPr>
+                <m:e>
+                  <m:r>
+                    <w:rPr>
+                      <w:rFonts w:ascii="Cambria Math" w:hAnsi="Cambria Math"/>
+                    </w:rPr>
+                    <m:t>Ψ</m:t>
+                  </m:r>
+                </m:e>
+                <m:sub>
+                  <m:r>
+                    <w:rPr>
+                      <w:rFonts w:ascii="Cambria Math" w:hAnsi="Cambria Math"/>
+                    </w:rPr>
+                    <m:t>k</m:t>
+                  </m:r>
+                </m:sub>
+                <m:sup>
+                  <m:r>
+                    <w:rPr>
+                      <w:rFonts w:ascii="Cambria Math" w:hAnsi="Cambria Math"/>
+                    </w:rPr>
+                    <m:t>s</m:t>
+                  </m:r>
+                </m:sup>
+              </m:sSubSup>
+              <m:d>
+                <m:dPr>
+                  <m:ctrlPr>
+                    <w:rPr>
+                      <w:rFonts w:ascii="Cambria Math" w:hAnsi="Cambria Math"/>
+                      <w:i/>
+                    </w:rPr>
+                  </m:ctrlPr>
+                </m:dPr>
+                <m:e>
+                  <m:r>
+                    <w:rPr>
+                      <w:rFonts w:ascii="Cambria Math" w:hAnsi="Cambria Math"/>
+                    </w:rPr>
+                    <m:t>t</m:t>
+                  </m:r>
+                </m:e>
+              </m:d>
+              <m:r>
+                <w:rPr>
+                  <w:rFonts w:ascii="Cambria Math" w:hAnsi="Cambria Math"/>
+                </w:rPr>
+                <m:t xml:space="preserve">, </m:t>
+              </m:r>
+              <m:sSubSup>
+                <m:sSubSupPr>
+                  <m:ctrlPr>
+                    <w:rPr>
+                      <w:rFonts w:ascii="Cambria Math" w:hAnsi="Cambria Math"/>
+                      <w:i/>
+                    </w:rPr>
+                  </m:ctrlPr>
+                </m:sSubSupPr>
+                <m:e>
+                  <m:r>
+                    <w:rPr>
+                      <w:rFonts w:ascii="Cambria Math" w:hAnsi="Cambria Math"/>
+                    </w:rPr>
+                    <m:t>Ψ</m:t>
+                  </m:r>
+                </m:e>
+                <m:sub>
+                  <m:r>
+                    <w:rPr>
+                      <w:rFonts w:ascii="Cambria Math" w:hAnsi="Cambria Math"/>
+                    </w:rPr>
+                    <m:t>k</m:t>
+                  </m:r>
+                </m:sub>
+                <m:sup>
+                  <m:r>
+                    <w:rPr>
+                      <w:rFonts w:ascii="Cambria Math" w:hAnsi="Cambria Math"/>
+                    </w:rPr>
+                    <m:t>s</m:t>
+                  </m:r>
+                </m:sup>
+              </m:sSubSup>
+              <m:d>
+                <m:dPr>
+                  <m:ctrlPr>
+                    <w:rPr>
+                      <w:rFonts w:ascii="Cambria Math" w:hAnsi="Cambria Math"/>
+                      <w:i/>
+                    </w:rPr>
+                  </m:ctrlPr>
+                </m:dPr>
+                <m:e>
+                  <m:r>
+                    <w:rPr>
+                      <w:rFonts w:ascii="Cambria Math" w:hAnsi="Cambria Math"/>
+                    </w:rPr>
+                    <m:t>t</m:t>
+                  </m:r>
+                </m:e>
+              </m:d>
+            </m:e>
+          </m:d>
+          <m:r>
+            <w:rPr>
+              <w:rFonts w:ascii="Cambria Math" w:hAnsi="Cambria Math"/>
+            </w:rPr>
+            <m:t>=</m:t>
+          </m:r>
+          <m:r>
+            <w:rPr>
+              <w:rFonts w:ascii="Cambria Math" w:hAnsi="Cambria Math"/>
+            </w:rPr>
+            <m:t>1</m:t>
+          </m:r>
+        </m:oMath>
+      </m:oMathPara>
+      <w:bookmarkStart w:id="0" w:name="_GoBack"/>
+      <w:bookmarkEnd w:id="0"/>
+    </w:p>
+    <w:p>
+      <w:pPr>
+        <w:rPr>
+          <w:rFonts w:eastAsiaTheme="minorEastAsia"/>
+        </w:rPr>
+      </w:pPr>
     </w:p>
     <w:p>
       <w:pPr>
@@ -2579,12 +2936,78 @@
                   </m:f>
                 </m:sup>
                 <m:e>
-                  <m:r>
-                    <w:rPr>
-                      <w:rFonts w:ascii="Cambria Math" w:hAnsi="Cambria Math"/>
-                    </w:rPr>
-                    <m:t>N</m:t>
-                  </m:r>
+                  <m:sSup>
+                    <m:sSupPr>
+                      <m:ctrlPr>
+                        <w:rPr>
+                          <w:rFonts w:ascii="Cambria Math" w:hAnsi="Cambria Math"/>
+                          <w:i/>
+                        </w:rPr>
+                      </m:ctrlPr>
+                    </m:sSupPr>
+                    <m:e>
+                      <m:sSubSup>
+                        <m:sSubSupPr>
+                          <m:ctrlPr>
+                            <w:rPr>
+                              <w:rFonts w:ascii="Cambria Math" w:hAnsi="Cambria Math"/>
+                              <w:i/>
+                            </w:rPr>
+                          </m:ctrlPr>
+                        </m:sSubSupPr>
+                        <m:e>
+                          <m:r>
+                            <w:rPr>
+                              <w:rFonts w:ascii="Cambria Math" w:hAnsi="Cambria Math"/>
+                            </w:rPr>
+                            <m:t>Ψ</m:t>
+                          </m:r>
+                        </m:e>
+                        <m:sub>
+                          <m:r>
+                            <w:rPr>
+                              <w:rFonts w:ascii="Cambria Math" w:hAnsi="Cambria Math"/>
+                            </w:rPr>
+                            <m:t>k</m:t>
+                          </m:r>
+                        </m:sub>
+                        <m:sup>
+                          <m:r>
+                            <w:rPr>
+                              <w:rFonts w:ascii="Cambria Math" w:hAnsi="Cambria Math"/>
+                            </w:rPr>
+                            <m:t>s</m:t>
+                          </m:r>
+                        </m:sup>
+                      </m:sSubSup>
+                      <m:d>
+                        <m:dPr>
+                          <m:ctrlPr>
+                            <w:rPr>
+                              <w:rFonts w:ascii="Cambria Math" w:hAnsi="Cambria Math"/>
+                              <w:i/>
+                            </w:rPr>
+                          </m:ctrlPr>
+                        </m:dPr>
+                        <m:e>
+                          <m:r>
+                            <w:rPr>
+                              <w:rFonts w:ascii="Cambria Math" w:hAnsi="Cambria Math"/>
+                            </w:rPr>
+                            <m:t>t</m:t>
+                          </m:r>
+                        </m:e>
+                      </m:d>
+                    </m:e>
+                    <m:sup>
+                      <m:r>
+                        <w:rPr>
+                          <w:rFonts w:ascii="Cambria Math" w:hAnsi="Cambria Math"/>
+                        </w:rPr>
+                        <m:t>2</m:t>
+                      </m:r>
+                    </m:sup>
+                  </m:sSup>
                 </m:e>
               </m:nary>
             </m:e>
@@ -2593,7 +3016,136 @@
             <w:rPr>
               <w:rFonts w:ascii="Cambria Math" w:hAnsi="Cambria Math"/>
             </w:rPr>
-            <m:t>dt=N*N*</m:t>
+            <m:t>dt</m:t>
+          </m:r>
+          <m:r>
+            <w:rPr>
+              <w:rFonts w:ascii="Cambria Math" w:hAnsi="Cambria Math"/>
+            </w:rPr>
+            <m:t>=</m:t>
+          </m:r>
+          <m:nary>
+            <m:naryPr>
+              <m:chr m:val="∑"/>
+              <m:limLoc m:val="undOvr"/>
+              <m:ctrlPr>
+                <w:rPr>
+                  <w:rFonts w:ascii="Cambria Math" w:hAnsi="Cambria Math"/>
+                  <w:i/>
+                </w:rPr>
+              </m:ctrlPr>
+            </m:naryPr>
+            <m:sub>
+              <m:r>
+                <w:rPr>
+                  <w:rFonts w:ascii="Cambria Math" w:hAnsi="Cambria Math"/>
+                </w:rPr>
+                <m:t>k=1</m:t>
+              </m:r>
+            </m:sub>
+            <m:sup>
+              <m:r>
+                <w:rPr>
+                  <w:rFonts w:ascii="Cambria Math" w:hAnsi="Cambria Math"/>
+                </w:rPr>
+                <m:t>N</m:t>
+              </m:r>
+            </m:sup>
+            <m:e>
+              <m:nary>
+                <m:naryPr>
+                  <m:limLoc m:val="subSup"/>
+                  <m:ctrlPr>
+                    <w:rPr>
+                      <w:rFonts w:ascii="Cambria Math" w:hAnsi="Cambria Math"/>
+                      <w:i/>
+                    </w:rPr>
+                  </m:ctrlPr>
+                </m:naryPr>
+                <m:sub>
+                  <m:f>
+                    <m:fPr>
+                      <m:ctrlPr>
+                        <w:rPr>
+                          <w:rFonts w:ascii="Cambria Math" w:hAnsi="Cambria Math"/>
+                          <w:i/>
+                        </w:rPr>
+                      </m:ctrlPr>
+                    </m:fPr>
+                    <m:num>
+                      <m:r>
+                        <w:rPr>
+                          <w:rFonts w:ascii="Cambria Math" w:hAnsi="Cambria Math"/>
+                        </w:rPr>
+                        <m:t>k-1</m:t>
+                      </m:r>
+                    </m:num>
+                    <m:den>
+                      <m:r>
+                        <w:rPr>
+                          <w:rFonts w:ascii="Cambria Math" w:hAnsi="Cambria Math"/>
+                        </w:rPr>
+                        <m:t>N</m:t>
+                      </m:r>
+                    </m:den>
+                  </m:f>
+                </m:sub>
+                <m:sup>
+                  <m:f>
+                    <m:fPr>
+                      <m:ctrlPr>
+                        <w:rPr>
+                          <w:rFonts w:ascii="Cambria Math" w:hAnsi="Cambria Math"/>
+                          <w:i/>
+                        </w:rPr>
+                      </m:ctrlPr>
+                    </m:fPr>
+                    <m:num>
+                      <m:r>
+                        <w:rPr>
+                          <w:rFonts w:ascii="Cambria Math" w:hAnsi="Cambria Math"/>
+                        </w:rPr>
+                        <m:t>k</m:t>
+                      </m:r>
+                    </m:num>
+                    <m:den>
+                      <m:r>
+                        <w:rPr>
+                          <w:rFonts w:ascii="Cambria Math" w:hAnsi="Cambria Math"/>
+                        </w:rPr>
+                        <m:t>N</m:t>
+                      </m:r>
+                    </m:den>
+                  </m:f>
+                </m:sup>
+                <m:e>
+                  <m:r>
+                    <w:rPr>
+                      <w:rFonts w:ascii="Cambria Math" w:hAnsi="Cambria Math"/>
+                    </w:rPr>
+                    <m:t>1</m:t>
+                  </m:r>
+                </m:e>
+              </m:nary>
+            </m:e>
+          </m:nary>
+          <m:r>
+            <w:rPr>
+              <w:rFonts w:ascii="Cambria Math" w:hAnsi="Cambria Math"/>
+            </w:rPr>
+            <m:t>dt=N*</m:t>
+          </m:r>
+          <m:r>
+            <w:rPr>
+              <w:rFonts w:ascii="Cambria Math" w:hAnsi="Cambria Math"/>
+            </w:rPr>
+            <m:t>1</m:t>
+          </m:r>
+          <m:r>
+            <w:rPr>
+              <w:rFonts w:ascii="Cambria Math" w:hAnsi="Cambria Math"/>
+            </w:rPr>
+            <m:t>*</m:t>
           </m:r>
           <m:f>
             <m:fPr>
@@ -2625,7 +3177,13 @@
             <w:rPr>
               <w:rFonts w:ascii="Cambria Math" w:hAnsi="Cambria Math"/>
             </w:rPr>
-            <m:t>=N</m:t>
+            <m:t>=</m:t>
+          </m:r>
+          <m:r>
+            <w:rPr>
+              <w:rFonts w:ascii="Cambria Math" w:hAnsi="Cambria Math"/>
+            </w:rPr>
+            <m:t>1</m:t>
           </m:r>
         </m:oMath>
       </m:oMathPara>
@@ -2752,8 +3310,23 @@
         <w:rPr>
           <w:rFonts w:eastAsiaTheme="minorEastAsia"/>
         </w:rPr>
-        <w:t xml:space="preserve"> for k</w:t>
+        <w:t xml:space="preserve"> </w:t>
       </w:r>
+      <w:proofErr w:type="gramStart"/>
+      <w:r>
+        <w:rPr>
+          <w:rFonts w:eastAsiaTheme="minorEastAsia"/>
+        </w:rPr>
+        <w:t>for</w:t>
+      </w:r>
+      <w:proofErr w:type="gramEnd"/>
+      <w:r>
+        <w:rPr>
+          <w:rFonts w:eastAsiaTheme="minorEastAsia"/>
+        </w:rPr>
+        <w:t xml:space="preserve"> k</w:t>
+      </w:r>
+      <w:proofErr w:type="spellStart"/>
       <w:r>
         <w:rPr>
           <w:rFonts w:eastAsiaTheme="minorEastAsia" w:cstheme="minorHAnsi"/>
@@ -2764,7 +3337,14 @@
         <w:rPr>
           <w:rFonts w:eastAsiaTheme="minorEastAsia"/>
         </w:rPr>
-        <w:t>l from their definition:</w:t>
+        <w:t>l</w:t>
+      </w:r>
+      <w:proofErr w:type="spellEnd"/>
+      <w:r>
+        <w:rPr>
+          <w:rFonts w:eastAsiaTheme="minorEastAsia"/>
+        </w:rPr>
+        <w:t xml:space="preserve"> from their definition:</w:t>
       </w:r>
     </w:p>
     <w:p>
@@ -5991,8 +6571,23 @@
         <w:rPr>
           <w:rFonts w:eastAsiaTheme="minorEastAsia"/>
         </w:rPr>
-        <w:t xml:space="preserve"> for k</w:t>
+        <w:t xml:space="preserve"> </w:t>
       </w:r>
+      <w:proofErr w:type="gramStart"/>
+      <w:r>
+        <w:rPr>
+          <w:rFonts w:eastAsiaTheme="minorEastAsia"/>
+        </w:rPr>
+        <w:t>for</w:t>
+      </w:r>
+      <w:proofErr w:type="gramEnd"/>
+      <w:r>
+        <w:rPr>
+          <w:rFonts w:eastAsiaTheme="minorEastAsia"/>
+        </w:rPr>
+        <w:t xml:space="preserve"> k</w:t>
+      </w:r>
+      <w:proofErr w:type="spellStart"/>
       <w:r>
         <w:rPr>
           <w:rFonts w:eastAsiaTheme="minorEastAsia" w:cstheme="minorHAnsi"/>
@@ -6003,7 +6598,14 @@
         <w:rPr>
           <w:rFonts w:eastAsiaTheme="minorEastAsia"/>
         </w:rPr>
-        <w:t>l from their definition:</w:t>
+        <w:t>l</w:t>
+      </w:r>
+      <w:proofErr w:type="spellEnd"/>
+      <w:r>
+        <w:rPr>
+          <w:rFonts w:eastAsiaTheme="minorEastAsia"/>
+        </w:rPr>
+        <w:t xml:space="preserve"> from their definition:</w:t>
       </w:r>
     </w:p>
     <w:p>
@@ -6617,8 +7219,6 @@
         </w:rPr>
         <w:t>, we got the wanted result:</w:t>
       </w:r>
-      <w:bookmarkStart w:id="0" w:name="_GoBack"/>
-      <w:bookmarkEnd w:id="0"/>
     </w:p>
     <w:p>
       <w:pPr>
